--- a/Documentos/UserStory.docx
+++ b/Documentos/UserStory.docx
@@ -1,6 +1,6 @@
 
 <file path=word/document.xml><?xml version="1.0" encoding="utf-8"?>
-<w:document xmlns:wpc="http://schemas.microsoft.com/office/word/2010/wordprocessingCanvas" xmlns:cx="http://schemas.microsoft.com/office/drawing/2014/chartex" xmlns:mc="http://schemas.openxmlformats.org/markup-compatibility/2006" xmlns:o="urn:schemas-microsoft-com:office:office" xmlns:r="http://schemas.openxmlformats.org/officeDocument/2006/relationships" xmlns:m="http://schemas.openxmlformats.org/officeDocument/2006/math" xmlns:v="urn:schemas-microsoft-com:vml" xmlns:wp14="http://schemas.microsoft.com/office/word/2010/wordprocessingDrawing" xmlns:wp="http://schemas.openxmlformats.org/drawingml/2006/wordprocessingDrawing" xmlns:w10="urn:schemas-microsoft-com:office:word" xmlns:w="http://schemas.openxmlformats.org/wordprocessingml/2006/main" xmlns:w14="http://schemas.microsoft.com/office/word/2010/wordml" xmlns:w15="http://schemas.microsoft.com/office/word/2012/wordml" xmlns:w16se="http://schemas.microsoft.com/office/word/2015/wordml/symex" xmlns:wpg="http://schemas.microsoft.com/office/word/2010/wordprocessingGroup" xmlns:wpi="http://schemas.microsoft.com/office/word/2010/wordprocessingInk" xmlns:wne="http://schemas.microsoft.com/office/word/2006/wordml" xmlns:wps="http://schemas.microsoft.com/office/word/2010/wordprocessingShape" mc:Ignorable="w14 w15 w16se wp14">
+<w:document xmlns:wpc="http://schemas.microsoft.com/office/word/2010/wordprocessingCanvas" xmlns:cx="http://schemas.microsoft.com/office/drawing/2014/chartex" xmlns:cx1="http://schemas.microsoft.com/office/drawing/2015/9/8/chartex" xmlns:mc="http://schemas.openxmlformats.org/markup-compatibility/2006" xmlns:o="urn:schemas-microsoft-com:office:office" xmlns:r="http://schemas.openxmlformats.org/officeDocument/2006/relationships" xmlns:m="http://schemas.openxmlformats.org/officeDocument/2006/math" xmlns:v="urn:schemas-microsoft-com:vml" xmlns:wp14="http://schemas.microsoft.com/office/word/2010/wordprocessingDrawing" xmlns:wp="http://schemas.openxmlformats.org/drawingml/2006/wordprocessingDrawing" xmlns:w10="urn:schemas-microsoft-com:office:word" xmlns:w="http://schemas.openxmlformats.org/wordprocessingml/2006/main" xmlns:w14="http://schemas.microsoft.com/office/word/2010/wordml" xmlns:w15="http://schemas.microsoft.com/office/word/2012/wordml" xmlns:w16se="http://schemas.microsoft.com/office/word/2015/wordml/symex" xmlns:wpg="http://schemas.microsoft.com/office/word/2010/wordprocessingGroup" xmlns:wpi="http://schemas.microsoft.com/office/word/2010/wordprocessingInk" xmlns:wne="http://schemas.microsoft.com/office/word/2006/wordml" xmlns:wps="http://schemas.microsoft.com/office/word/2010/wordprocessingShape" mc:Ignorable="w14 w15 w16se wp14">
   <w:body>
     <w:p>
       <w:pPr>
@@ -177,7 +177,7 @@
           <w:p>
             <w:pPr>
               <w:ind w:left="100"/>
-              <w:jc w:val="right"/>
+              <w:jc w:val="center"/>
               <w:rPr>
                 <w:b/>
               </w:rPr>
@@ -237,7 +237,7 @@
           <w:p>
             <w:pPr>
               <w:ind w:left="100"/>
-              <w:jc w:val="right"/>
+              <w:jc w:val="center"/>
               <w:rPr>
                 <w:b/>
               </w:rPr>
@@ -297,7 +297,7 @@
           <w:p>
             <w:pPr>
               <w:ind w:left="100"/>
-              <w:jc w:val="right"/>
+              <w:jc w:val="center"/>
               <w:rPr>
                 <w:b/>
               </w:rPr>
@@ -332,6 +332,9 @@
               <w:ind w:left="100"/>
               <w:jc w:val="center"/>
             </w:pPr>
+            <w:r>
+              <w:t>-</w:t>
+            </w:r>
           </w:p>
         </w:tc>
       </w:tr>
@@ -378,73 +381,101 @@
               <w:contextualSpacing/>
             </w:pPr>
             <w:r>
-              <w:t>El trabajador de la empresa puede registrar los datos de las personas</w:t>
-            </w:r>
-            <w:r>
-              <w:t xml:space="preserve"> que viajan en su transporte, buses, etc.</w:t>
-            </w:r>
-          </w:p>
-          <w:p>
-            <w:pPr>
-              <w:widowControl w:val="0"/>
+              <w:t>Pasajero: Puede ingresar los datos necesarios del pasajero y si ha ocurrido algún error al ingresar puede modificar los datos, así mismo puede desactivar los pasajeros y ver el listado de los pasajeros activos.</w:t>
+            </w:r>
+          </w:p>
+          <w:p>
+            <w:pPr>
+              <w:tabs>
+                <w:tab w:val="left" w:pos="3478"/>
+              </w:tabs>
+            </w:pPr>
+            <w:r>
+              <w:tab/>
+            </w:r>
+          </w:p>
+          <w:p>
+            <w:pPr>
+              <w:pStyle w:val="Prrafodelista"/>
               <w:numPr>
                 <w:ilvl w:val="0"/>
                 <w:numId w:val="1"/>
               </w:numPr>
-              <w:contextualSpacing/>
-            </w:pPr>
-            <w:r>
-              <w:t xml:space="preserve">El usuario puede ver el listado de todos los </w:t>
-            </w:r>
-            <w:r>
-              <w:t>pasajeros que se han registrado e igualmente de los buses.</w:t>
-            </w:r>
-          </w:p>
-          <w:p>
-            <w:pPr>
-              <w:widowControl w:val="0"/>
+              <w:tabs>
+                <w:tab w:val="left" w:pos="3478"/>
+              </w:tabs>
+            </w:pPr>
+            <w:r>
+              <w:t>Bus: Puede ingresar la placa del bus y la cantidad de asientos que tiene y modificarlos, puede desactivar los buses que no se utilizan y listar los buses que se usan.</w:t>
+            </w:r>
+          </w:p>
+          <w:p>
+            <w:pPr>
+              <w:pStyle w:val="Prrafodelista"/>
+            </w:pPr>
+          </w:p>
+          <w:p>
+            <w:pPr>
+              <w:pStyle w:val="Prrafodelista"/>
               <w:numPr>
                 <w:ilvl w:val="0"/>
                 <w:numId w:val="1"/>
               </w:numPr>
-              <w:contextualSpacing/>
-            </w:pPr>
-            <w:r>
-              <w:t>El trabajador puede editar algún dato en que se haya equivocado al registra</w:t>
-            </w:r>
-            <w:r>
-              <w:t>r</w:t>
-            </w:r>
-            <w:r>
-              <w:t>.</w:t>
-            </w:r>
-          </w:p>
-          <w:p>
-            <w:pPr>
-              <w:widowControl w:val="0"/>
+              <w:tabs>
+                <w:tab w:val="left" w:pos="3478"/>
+              </w:tabs>
+            </w:pPr>
+            <w:r>
+              <w:t>Sucursal: Puede ingresar una nueva sucursal, modificar, inactivar y listar.</w:t>
+            </w:r>
+          </w:p>
+          <w:p>
+            <w:pPr>
+              <w:pStyle w:val="Prrafodelista"/>
+            </w:pPr>
+          </w:p>
+          <w:p>
+            <w:pPr>
+              <w:pStyle w:val="Prrafodelista"/>
               <w:numPr>
                 <w:ilvl w:val="0"/>
                 <w:numId w:val="1"/>
               </w:numPr>
-              <w:contextualSpacing/>
-            </w:pPr>
-            <w:r>
-              <w:t xml:space="preserve">El </w:t>
-            </w:r>
-            <w:r>
-              <w:t xml:space="preserve">trabajador </w:t>
-            </w:r>
-            <w:r>
-              <w:t>puede eliminar el registro agregada en su lista.</w:t>
+              <w:tabs>
+                <w:tab w:val="left" w:pos="3478"/>
+              </w:tabs>
+            </w:pPr>
+            <w:r>
+              <w:t>Ruta: Puede ingresar las rutas de viaje dependiend</w:t>
+            </w:r>
+            <w:r>
+              <w:t>o de las sucursales ingresadas y los costos por ruta, modificar, inactivar y listar las rutas que están actualmente activadas.</w:t>
+            </w:r>
+          </w:p>
+          <w:p>
+            <w:pPr>
+              <w:pStyle w:val="Prrafodelista"/>
+            </w:pPr>
+          </w:p>
+          <w:p>
+            <w:pPr>
+              <w:pStyle w:val="Prrafodelista"/>
+              <w:numPr>
+                <w:ilvl w:val="0"/>
+                <w:numId w:val="1"/>
+              </w:numPr>
+              <w:tabs>
+                <w:tab w:val="left" w:pos="3478"/>
+              </w:tabs>
+            </w:pPr>
+            <w:r>
+              <w:t>Boleto: Puede ingresar los datos necesarios para la boleta.</w:t>
             </w:r>
           </w:p>
         </w:tc>
       </w:tr>
     </w:tbl>
-    <w:p>
-      <w:bookmarkStart w:id="0" w:name="_GoBack"/>
-      <w:bookmarkEnd w:id="0"/>
-    </w:p>
+    <w:p/>
     <w:tbl>
       <w:tblPr>
         <w:tblStyle w:val="a"/>
@@ -822,7 +853,13 @@
               <w:t>El trabajador puede descar</w:t>
             </w:r>
             <w:r>
-              <w:t>gar un listado de los pasajeros, buses, etc.</w:t>
+              <w:t>gar un listado de los pasajeros, buses,</w:t>
+            </w:r>
+            <w:r>
+              <w:t xml:space="preserve"> sucursales</w:t>
+            </w:r>
+            <w:r>
+              <w:t xml:space="preserve"> etc.</w:t>
             </w:r>
           </w:p>
           <w:p>
@@ -881,6 +918,391 @@
             <w:r>
               <w:t>.</w:t>
             </w:r>
+          </w:p>
+        </w:tc>
+      </w:tr>
+    </w:tbl>
+    <w:p/>
+    <w:p/>
+    <w:p/>
+    <w:p/>
+    <w:tbl>
+      <w:tblPr>
+        <w:tblStyle w:val="a"/>
+        <w:tblW w:w="10065" w:type="dxa"/>
+        <w:tblInd w:w="-425" w:type="dxa"/>
+        <w:tblBorders>
+          <w:top w:val="single" w:sz="8" w:space="0" w:color="000000"/>
+          <w:left w:val="single" w:sz="8" w:space="0" w:color="000000"/>
+          <w:bottom w:val="single" w:sz="8" w:space="0" w:color="000000"/>
+          <w:right w:val="single" w:sz="8" w:space="0" w:color="000000"/>
+          <w:insideH w:val="single" w:sz="8" w:space="0" w:color="000000"/>
+          <w:insideV w:val="single" w:sz="8" w:space="0" w:color="000000"/>
+        </w:tblBorders>
+        <w:tblLayout w:type="fixed"/>
+        <w:tblLook w:val="0600" w:firstRow="0" w:lastRow="0" w:firstColumn="0" w:lastColumn="0" w:noHBand="1" w:noVBand="1"/>
+      </w:tblPr>
+      <w:tblGrid>
+        <w:gridCol w:w="1320"/>
+        <w:gridCol w:w="1320"/>
+        <w:gridCol w:w="1425"/>
+        <w:gridCol w:w="1425"/>
+        <w:gridCol w:w="930"/>
+        <w:gridCol w:w="2250"/>
+        <w:gridCol w:w="1395"/>
+      </w:tblGrid>
+      <w:tr>
+        <w:trPr>
+          <w:trHeight w:val="540"/>
+        </w:trPr>
+        <w:tc>
+          <w:tcPr>
+            <w:tcW w:w="1320" w:type="dxa"/>
+            <w:tcBorders>
+              <w:top w:val="single" w:sz="8" w:space="0" w:color="000000"/>
+              <w:left w:val="single" w:sz="8" w:space="0" w:color="000000"/>
+              <w:bottom w:val="single" w:sz="8" w:space="0" w:color="000000"/>
+              <w:right w:val="single" w:sz="8" w:space="0" w:color="000000"/>
+            </w:tcBorders>
+            <w:tcMar>
+              <w:top w:w="100" w:type="dxa"/>
+              <w:left w:w="100" w:type="dxa"/>
+              <w:bottom w:w="100" w:type="dxa"/>
+              <w:right w:w="100" w:type="dxa"/>
+            </w:tcMar>
+          </w:tcPr>
+          <w:p>
+            <w:pPr>
+              <w:ind w:left="100"/>
+              <w:jc w:val="center"/>
+              <w:rPr>
+                <w:b/>
+              </w:rPr>
+            </w:pPr>
+            <w:r>
+              <w:rPr>
+                <w:b/>
+                <w:sz w:val="36"/>
+              </w:rPr>
+              <w:lastRenderedPageBreak/>
+              <w:t>3</w:t>
+            </w:r>
+          </w:p>
+        </w:tc>
+        <w:tc>
+          <w:tcPr>
+            <w:tcW w:w="8745" w:type="dxa"/>
+            <w:gridSpan w:val="6"/>
+            <w:tcBorders>
+              <w:top w:val="single" w:sz="8" w:space="0" w:color="000000"/>
+              <w:left w:val="nil"/>
+              <w:bottom w:val="single" w:sz="8" w:space="0" w:color="000000"/>
+              <w:right w:val="single" w:sz="8" w:space="0" w:color="000000"/>
+            </w:tcBorders>
+            <w:tcMar>
+              <w:top w:w="100" w:type="dxa"/>
+              <w:left w:w="100" w:type="dxa"/>
+              <w:bottom w:w="100" w:type="dxa"/>
+              <w:right w:w="100" w:type="dxa"/>
+            </w:tcMar>
+          </w:tcPr>
+          <w:p>
+            <w:pPr>
+              <w:ind w:left="100"/>
+              <w:jc w:val="center"/>
+              <w:rPr>
+                <w:b/>
+              </w:rPr>
+            </w:pPr>
+            <w:r>
+              <w:rPr>
+                <w:b/>
+                <w:sz w:val="36"/>
+              </w:rPr>
+              <w:t>BOLETO</w:t>
+            </w:r>
+          </w:p>
+        </w:tc>
+      </w:tr>
+      <w:tr>
+        <w:trPr>
+          <w:trHeight w:val="700"/>
+        </w:trPr>
+        <w:tc>
+          <w:tcPr>
+            <w:tcW w:w="10065" w:type="dxa"/>
+            <w:gridSpan w:val="7"/>
+            <w:tcBorders>
+              <w:top w:val="nil"/>
+              <w:left w:val="single" w:sz="8" w:space="0" w:color="000000"/>
+              <w:bottom w:val="single" w:sz="8" w:space="0" w:color="000000"/>
+              <w:right w:val="single" w:sz="8" w:space="0" w:color="000000"/>
+            </w:tcBorders>
+            <w:shd w:val="clear" w:color="auto" w:fill="auto"/>
+            <w:tcMar>
+              <w:top w:w="100" w:type="dxa"/>
+              <w:left w:w="100" w:type="dxa"/>
+              <w:bottom w:w="100" w:type="dxa"/>
+              <w:right w:w="100" w:type="dxa"/>
+            </w:tcMar>
+          </w:tcPr>
+          <w:p>
+            <w:pPr>
+              <w:ind w:left="100"/>
+              <w:jc w:val="both"/>
+            </w:pPr>
+            <w:r>
+              <w:t>El registro del boleto permite al pasajero viajar.</w:t>
+            </w:r>
+          </w:p>
+        </w:tc>
+      </w:tr>
+      <w:tr>
+        <w:trPr>
+          <w:trHeight w:val="420"/>
+        </w:trPr>
+        <w:tc>
+          <w:tcPr>
+            <w:tcW w:w="2640" w:type="dxa"/>
+            <w:gridSpan w:val="2"/>
+            <w:tcBorders>
+              <w:top w:val="nil"/>
+              <w:left w:val="single" w:sz="8" w:space="0" w:color="000000"/>
+              <w:bottom w:val="single" w:sz="8" w:space="0" w:color="000000"/>
+              <w:right w:val="single" w:sz="8" w:space="0" w:color="000000"/>
+            </w:tcBorders>
+            <w:shd w:val="clear" w:color="auto" w:fill="auto"/>
+            <w:tcMar>
+              <w:top w:w="100" w:type="dxa"/>
+              <w:left w:w="100" w:type="dxa"/>
+              <w:bottom w:w="100" w:type="dxa"/>
+              <w:right w:w="100" w:type="dxa"/>
+            </w:tcMar>
+          </w:tcPr>
+          <w:p>
+            <w:pPr>
+              <w:ind w:left="100"/>
+              <w:jc w:val="right"/>
+              <w:rPr>
+                <w:b/>
+              </w:rPr>
+            </w:pPr>
+            <w:r>
+              <w:rPr>
+                <w:b/>
+              </w:rPr>
+              <w:t>Estimación</w:t>
+            </w:r>
+          </w:p>
+        </w:tc>
+        <w:tc>
+          <w:tcPr>
+            <w:tcW w:w="1425" w:type="dxa"/>
+            <w:tcBorders>
+              <w:top w:val="nil"/>
+              <w:left w:val="nil"/>
+              <w:bottom w:val="single" w:sz="8" w:space="0" w:color="000000"/>
+              <w:right w:val="single" w:sz="8" w:space="0" w:color="000000"/>
+            </w:tcBorders>
+            <w:shd w:val="clear" w:color="auto" w:fill="auto"/>
+            <w:tcMar>
+              <w:top w:w="100" w:type="dxa"/>
+              <w:left w:w="100" w:type="dxa"/>
+              <w:bottom w:w="100" w:type="dxa"/>
+              <w:right w:w="100" w:type="dxa"/>
+            </w:tcMar>
+          </w:tcPr>
+          <w:p>
+            <w:pPr>
+              <w:ind w:left="100"/>
+              <w:jc w:val="center"/>
+            </w:pPr>
+            <w:r>
+              <w:t>2 semanas</w:t>
+            </w:r>
+          </w:p>
+        </w:tc>
+        <w:tc>
+          <w:tcPr>
+            <w:tcW w:w="1425" w:type="dxa"/>
+            <w:tcBorders>
+              <w:top w:val="nil"/>
+              <w:left w:val="nil"/>
+              <w:bottom w:val="single" w:sz="8" w:space="0" w:color="000000"/>
+              <w:right w:val="single" w:sz="8" w:space="0" w:color="000000"/>
+            </w:tcBorders>
+            <w:shd w:val="clear" w:color="auto" w:fill="auto"/>
+            <w:tcMar>
+              <w:top w:w="100" w:type="dxa"/>
+              <w:left w:w="100" w:type="dxa"/>
+              <w:bottom w:w="100" w:type="dxa"/>
+              <w:right w:w="100" w:type="dxa"/>
+            </w:tcMar>
+          </w:tcPr>
+          <w:p>
+            <w:pPr>
+              <w:ind w:left="100"/>
+              <w:jc w:val="right"/>
+              <w:rPr>
+                <w:b/>
+              </w:rPr>
+            </w:pPr>
+            <w:r>
+              <w:rPr>
+                <w:b/>
+              </w:rPr>
+              <w:t>Valor</w:t>
+            </w:r>
+          </w:p>
+        </w:tc>
+        <w:tc>
+          <w:tcPr>
+            <w:tcW w:w="930" w:type="dxa"/>
+            <w:tcBorders>
+              <w:top w:val="nil"/>
+              <w:left w:val="nil"/>
+              <w:bottom w:val="single" w:sz="8" w:space="0" w:color="000000"/>
+              <w:right w:val="single" w:sz="8" w:space="0" w:color="000000"/>
+            </w:tcBorders>
+            <w:shd w:val="clear" w:color="auto" w:fill="auto"/>
+            <w:tcMar>
+              <w:top w:w="100" w:type="dxa"/>
+              <w:left w:w="100" w:type="dxa"/>
+              <w:bottom w:w="100" w:type="dxa"/>
+              <w:right w:w="100" w:type="dxa"/>
+            </w:tcMar>
+          </w:tcPr>
+          <w:p>
+            <w:pPr>
+              <w:ind w:left="100"/>
+              <w:jc w:val="center"/>
+            </w:pPr>
+            <w:r>
+              <w:t>100</w:t>
+            </w:r>
+          </w:p>
+        </w:tc>
+        <w:tc>
+          <w:tcPr>
+            <w:tcW w:w="2250" w:type="dxa"/>
+            <w:tcBorders>
+              <w:top w:val="nil"/>
+              <w:left w:val="nil"/>
+              <w:bottom w:val="single" w:sz="8" w:space="0" w:color="000000"/>
+              <w:right w:val="single" w:sz="8" w:space="0" w:color="000000"/>
+            </w:tcBorders>
+            <w:shd w:val="clear" w:color="auto" w:fill="auto"/>
+            <w:tcMar>
+              <w:top w:w="100" w:type="dxa"/>
+              <w:left w:w="100" w:type="dxa"/>
+              <w:bottom w:w="100" w:type="dxa"/>
+              <w:right w:w="100" w:type="dxa"/>
+            </w:tcMar>
+          </w:tcPr>
+          <w:p>
+            <w:pPr>
+              <w:ind w:left="100"/>
+              <w:jc w:val="right"/>
+              <w:rPr>
+                <w:b/>
+              </w:rPr>
+            </w:pPr>
+            <w:r>
+              <w:rPr>
+                <w:b/>
+              </w:rPr>
+              <w:t>Dependencia</w:t>
+            </w:r>
+          </w:p>
+        </w:tc>
+        <w:tc>
+          <w:tcPr>
+            <w:tcW w:w="1395" w:type="dxa"/>
+            <w:tcBorders>
+              <w:top w:val="nil"/>
+              <w:left w:val="nil"/>
+              <w:bottom w:val="single" w:sz="8" w:space="0" w:color="000000"/>
+              <w:right w:val="single" w:sz="8" w:space="0" w:color="000000"/>
+            </w:tcBorders>
+            <w:shd w:val="clear" w:color="auto" w:fill="auto"/>
+            <w:tcMar>
+              <w:top w:w="100" w:type="dxa"/>
+              <w:left w:w="100" w:type="dxa"/>
+              <w:bottom w:w="100" w:type="dxa"/>
+              <w:right w:w="100" w:type="dxa"/>
+            </w:tcMar>
+          </w:tcPr>
+          <w:p>
+            <w:pPr>
+              <w:ind w:left="100"/>
+              <w:jc w:val="center"/>
+            </w:pPr>
+            <w:r>
+              <w:t>1</w:t>
+            </w:r>
+          </w:p>
+        </w:tc>
+      </w:tr>
+      <w:tr>
+        <w:trPr>
+          <w:trHeight w:val="2260"/>
+        </w:trPr>
+        <w:tc>
+          <w:tcPr>
+            <w:tcW w:w="10065" w:type="dxa"/>
+            <w:gridSpan w:val="7"/>
+            <w:tcBorders>
+              <w:top w:val="nil"/>
+              <w:left w:val="single" w:sz="8" w:space="0" w:color="000000"/>
+              <w:bottom w:val="single" w:sz="8" w:space="0" w:color="000000"/>
+              <w:right w:val="single" w:sz="8" w:space="0" w:color="000000"/>
+            </w:tcBorders>
+            <w:shd w:val="clear" w:color="auto" w:fill="auto"/>
+            <w:tcMar>
+              <w:top w:w="100" w:type="dxa"/>
+              <w:left w:w="100" w:type="dxa"/>
+              <w:bottom w:w="100" w:type="dxa"/>
+              <w:right w:w="100" w:type="dxa"/>
+            </w:tcMar>
+          </w:tcPr>
+          <w:p>
+            <w:pPr>
+              <w:ind w:left="100"/>
+            </w:pPr>
+            <w:r>
+              <w:rPr>
+                <w:b/>
+              </w:rPr>
+              <w:t>Condiciones de Satisfacción:</w:t>
+            </w:r>
+          </w:p>
+          <w:p>
+            <w:pPr>
+              <w:widowControl w:val="0"/>
+              <w:numPr>
+                <w:ilvl w:val="0"/>
+                <w:numId w:val="3"/>
+              </w:numPr>
+              <w:contextualSpacing/>
+            </w:pPr>
+            <w:r>
+              <w:t>Selección de datos como el nombre del pasajero, placa del bus, entre otros.</w:t>
+            </w:r>
+          </w:p>
+          <w:p>
+            <w:pPr>
+              <w:widowControl w:val="0"/>
+              <w:numPr>
+                <w:ilvl w:val="0"/>
+                <w:numId w:val="3"/>
+              </w:numPr>
+              <w:contextualSpacing/>
+            </w:pPr>
+            <w:r>
+              <w:t>Ingreso de datos como el número de asiento que ocupará.</w:t>
+            </w:r>
+            <w:bookmarkStart w:id="0" w:name="_GoBack"/>
+            <w:bookmarkEnd w:id="0"/>
           </w:p>
         </w:tc>
       </w:tr>
@@ -897,7 +1319,7 @@
 </file>
 
 <file path=word/numbering.xml><?xml version="1.0" encoding="utf-8"?>
-<w:numbering xmlns:wpc="http://schemas.microsoft.com/office/word/2010/wordprocessingCanvas" xmlns:cx="http://schemas.microsoft.com/office/drawing/2014/chartex" xmlns:mc="http://schemas.openxmlformats.org/markup-compatibility/2006" xmlns:o="urn:schemas-microsoft-com:office:office" xmlns:r="http://schemas.openxmlformats.org/officeDocument/2006/relationships" xmlns:m="http://schemas.openxmlformats.org/officeDocument/2006/math" xmlns:v="urn:schemas-microsoft-com:vml" xmlns:wp14="http://schemas.microsoft.com/office/word/2010/wordprocessingDrawing" xmlns:wp="http://schemas.openxmlformats.org/drawingml/2006/wordprocessingDrawing" xmlns:w10="urn:schemas-microsoft-com:office:word" xmlns:w="http://schemas.openxmlformats.org/wordprocessingml/2006/main" xmlns:w14="http://schemas.microsoft.com/office/word/2010/wordml" xmlns:w15="http://schemas.microsoft.com/office/word/2012/wordml" xmlns:w16se="http://schemas.microsoft.com/office/word/2015/wordml/symex" xmlns:wpg="http://schemas.microsoft.com/office/word/2010/wordprocessingGroup" xmlns:wpi="http://schemas.microsoft.com/office/word/2010/wordprocessingInk" xmlns:wne="http://schemas.microsoft.com/office/word/2006/wordml" xmlns:wps="http://schemas.microsoft.com/office/word/2010/wordprocessingShape" mc:Ignorable="w14 w15 w16se wp14">
+<w:numbering xmlns:wpc="http://schemas.microsoft.com/office/word/2010/wordprocessingCanvas" xmlns:cx="http://schemas.microsoft.com/office/drawing/2014/chartex" xmlns:cx1="http://schemas.microsoft.com/office/drawing/2015/9/8/chartex" xmlns:mc="http://schemas.openxmlformats.org/markup-compatibility/2006" xmlns:o="urn:schemas-microsoft-com:office:office" xmlns:r="http://schemas.openxmlformats.org/officeDocument/2006/relationships" xmlns:m="http://schemas.openxmlformats.org/officeDocument/2006/math" xmlns:v="urn:schemas-microsoft-com:vml" xmlns:wp14="http://schemas.microsoft.com/office/word/2010/wordprocessingDrawing" xmlns:wp="http://schemas.openxmlformats.org/drawingml/2006/wordprocessingDrawing" xmlns:w10="urn:schemas-microsoft-com:office:word" xmlns:w="http://schemas.openxmlformats.org/wordprocessingml/2006/main" xmlns:w14="http://schemas.microsoft.com/office/word/2010/wordml" xmlns:w15="http://schemas.microsoft.com/office/word/2012/wordml" xmlns:w16se="http://schemas.microsoft.com/office/word/2015/wordml/symex" xmlns:wpg="http://schemas.microsoft.com/office/word/2010/wordprocessingGroup" xmlns:wpi="http://schemas.microsoft.com/office/word/2010/wordprocessingInk" xmlns:wne="http://schemas.microsoft.com/office/word/2006/wordml" xmlns:wps="http://schemas.microsoft.com/office/word/2010/wordprocessingShape" mc:Ignorable="w14 w15 w16se wp14">
   <w:abstractNum w:abstractNumId="0" w15:restartNumberingAfterBreak="0">
     <w:nsid w:val="1C4B241A"/>
     <w:multiLevelType w:val="multilevel"/>
@@ -1124,11 +1546,127 @@
       </w:rPr>
     </w:lvl>
   </w:abstractNum>
+  <w:abstractNum w:abstractNumId="2" w15:restartNumberingAfterBreak="0">
+    <w:nsid w:val="51185720"/>
+    <w:multiLevelType w:val="multilevel"/>
+    <w:tmpl w:val="641027EE"/>
+    <w:lvl w:ilvl="0">
+      <w:start w:val="1"/>
+      <w:numFmt w:val="decimal"/>
+      <w:lvlText w:val="%1."/>
+      <w:lvlJc w:val="left"/>
+      <w:pPr>
+        <w:ind w:left="720" w:hanging="360"/>
+      </w:pPr>
+      <w:rPr>
+        <w:u w:val="none"/>
+      </w:rPr>
+    </w:lvl>
+    <w:lvl w:ilvl="1">
+      <w:start w:val="1"/>
+      <w:numFmt w:val="lowerLetter"/>
+      <w:lvlText w:val="%2."/>
+      <w:lvlJc w:val="left"/>
+      <w:pPr>
+        <w:ind w:left="1440" w:hanging="360"/>
+      </w:pPr>
+      <w:rPr>
+        <w:u w:val="none"/>
+      </w:rPr>
+    </w:lvl>
+    <w:lvl w:ilvl="2">
+      <w:start w:val="1"/>
+      <w:numFmt w:val="lowerRoman"/>
+      <w:lvlText w:val="%3."/>
+      <w:lvlJc w:val="right"/>
+      <w:pPr>
+        <w:ind w:left="2160" w:hanging="360"/>
+      </w:pPr>
+      <w:rPr>
+        <w:u w:val="none"/>
+      </w:rPr>
+    </w:lvl>
+    <w:lvl w:ilvl="3">
+      <w:start w:val="1"/>
+      <w:numFmt w:val="decimal"/>
+      <w:lvlText w:val="%4."/>
+      <w:lvlJc w:val="left"/>
+      <w:pPr>
+        <w:ind w:left="2880" w:hanging="360"/>
+      </w:pPr>
+      <w:rPr>
+        <w:u w:val="none"/>
+      </w:rPr>
+    </w:lvl>
+    <w:lvl w:ilvl="4">
+      <w:start w:val="1"/>
+      <w:numFmt w:val="lowerLetter"/>
+      <w:lvlText w:val="%5."/>
+      <w:lvlJc w:val="left"/>
+      <w:pPr>
+        <w:ind w:left="3600" w:hanging="360"/>
+      </w:pPr>
+      <w:rPr>
+        <w:u w:val="none"/>
+      </w:rPr>
+    </w:lvl>
+    <w:lvl w:ilvl="5">
+      <w:start w:val="1"/>
+      <w:numFmt w:val="lowerRoman"/>
+      <w:lvlText w:val="%6."/>
+      <w:lvlJc w:val="right"/>
+      <w:pPr>
+        <w:ind w:left="4320" w:hanging="360"/>
+      </w:pPr>
+      <w:rPr>
+        <w:u w:val="none"/>
+      </w:rPr>
+    </w:lvl>
+    <w:lvl w:ilvl="6">
+      <w:start w:val="1"/>
+      <w:numFmt w:val="decimal"/>
+      <w:lvlText w:val="%7."/>
+      <w:lvlJc w:val="left"/>
+      <w:pPr>
+        <w:ind w:left="5040" w:hanging="360"/>
+      </w:pPr>
+      <w:rPr>
+        <w:u w:val="none"/>
+      </w:rPr>
+    </w:lvl>
+    <w:lvl w:ilvl="7">
+      <w:start w:val="1"/>
+      <w:numFmt w:val="lowerLetter"/>
+      <w:lvlText w:val="%8."/>
+      <w:lvlJc w:val="left"/>
+      <w:pPr>
+        <w:ind w:left="5760" w:hanging="360"/>
+      </w:pPr>
+      <w:rPr>
+        <w:u w:val="none"/>
+      </w:rPr>
+    </w:lvl>
+    <w:lvl w:ilvl="8">
+      <w:start w:val="1"/>
+      <w:numFmt w:val="lowerRoman"/>
+      <w:lvlText w:val="%9."/>
+      <w:lvlJc w:val="right"/>
+      <w:pPr>
+        <w:ind w:left="6480" w:hanging="360"/>
+      </w:pPr>
+      <w:rPr>
+        <w:u w:val="none"/>
+      </w:rPr>
+    </w:lvl>
+  </w:abstractNum>
   <w:num w:numId="1">
     <w:abstractNumId w:val="0"/>
   </w:num>
   <w:num w:numId="2">
     <w:abstractNumId w:val="1"/>
+  </w:num>
+  <w:num w:numId="3">
+    <w:abstractNumId w:val="2"/>
   </w:num>
 </w:numbering>
 </file>
@@ -1526,7 +2064,7 @@
   <w:style w:type="paragraph" w:default="1" w:styleId="Normal">
     <w:name w:val="Normal"/>
   </w:style>
-  <w:style w:type="paragraph" w:styleId="Heading1">
+  <w:style w:type="paragraph" w:styleId="Ttulo1">
     <w:name w:val="heading 1"/>
     <w:basedOn w:val="Normal"/>
     <w:next w:val="Normal"/>
@@ -1541,7 +2079,7 @@
       <w:szCs w:val="40"/>
     </w:rPr>
   </w:style>
-  <w:style w:type="paragraph" w:styleId="Heading2">
+  <w:style w:type="paragraph" w:styleId="Ttulo2">
     <w:name w:val="heading 2"/>
     <w:basedOn w:val="Normal"/>
     <w:next w:val="Normal"/>
@@ -1556,7 +2094,7 @@
       <w:szCs w:val="32"/>
     </w:rPr>
   </w:style>
-  <w:style w:type="paragraph" w:styleId="Heading3">
+  <w:style w:type="paragraph" w:styleId="Ttulo3">
     <w:name w:val="heading 3"/>
     <w:basedOn w:val="Normal"/>
     <w:next w:val="Normal"/>
@@ -1572,7 +2110,7 @@
       <w:szCs w:val="28"/>
     </w:rPr>
   </w:style>
-  <w:style w:type="paragraph" w:styleId="Heading4">
+  <w:style w:type="paragraph" w:styleId="Ttulo4">
     <w:name w:val="heading 4"/>
     <w:basedOn w:val="Normal"/>
     <w:next w:val="Normal"/>
@@ -1588,7 +2126,7 @@
       <w:szCs w:val="24"/>
     </w:rPr>
   </w:style>
-  <w:style w:type="paragraph" w:styleId="Heading5">
+  <w:style w:type="paragraph" w:styleId="Ttulo5">
     <w:name w:val="heading 5"/>
     <w:basedOn w:val="Normal"/>
     <w:next w:val="Normal"/>
@@ -1602,7 +2140,7 @@
       <w:color w:val="666666"/>
     </w:rPr>
   </w:style>
-  <w:style w:type="paragraph" w:styleId="Heading6">
+  <w:style w:type="paragraph" w:styleId="Ttulo6">
     <w:name w:val="heading 6"/>
     <w:basedOn w:val="Normal"/>
     <w:next w:val="Normal"/>
@@ -1617,13 +2155,13 @@
       <w:color w:val="666666"/>
     </w:rPr>
   </w:style>
-  <w:style w:type="character" w:default="1" w:styleId="DefaultParagraphFont">
+  <w:style w:type="character" w:default="1" w:styleId="Fuentedeprrafopredeter">
     <w:name w:val="Default Paragraph Font"/>
     <w:uiPriority w:val="1"/>
     <w:semiHidden/>
     <w:unhideWhenUsed/>
   </w:style>
-  <w:style w:type="table" w:default="1" w:styleId="TableNormal">
+  <w:style w:type="table" w:default="1" w:styleId="Tablanormal">
     <w:name w:val="Normal Table"/>
     <w:uiPriority w:val="99"/>
     <w:semiHidden/>
@@ -1638,13 +2176,13 @@
       </w:tblCellMar>
     </w:tblPr>
   </w:style>
-  <w:style w:type="numbering" w:default="1" w:styleId="NoList">
+  <w:style w:type="numbering" w:default="1" w:styleId="Sinlista">
     <w:name w:val="No List"/>
     <w:uiPriority w:val="99"/>
     <w:semiHidden/>
     <w:unhideWhenUsed/>
   </w:style>
-  <w:style w:type="paragraph" w:styleId="Title">
+  <w:style w:type="paragraph" w:styleId="Ttulo">
     <w:name w:val="Title"/>
     <w:basedOn w:val="Normal"/>
     <w:next w:val="Normal"/>
@@ -1658,7 +2196,7 @@
       <w:szCs w:val="52"/>
     </w:rPr>
   </w:style>
-  <w:style w:type="paragraph" w:styleId="Subtitle">
+  <w:style w:type="paragraph" w:styleId="Subttulo">
     <w:name w:val="Subtitle"/>
     <w:basedOn w:val="Normal"/>
     <w:next w:val="Normal"/>
@@ -1674,7 +2212,7 @@
     </w:rPr>
   </w:style>
   <w:style w:type="table" w:customStyle="1" w:styleId="a">
-    <w:basedOn w:val="TableNormal"/>
+    <w:basedOn w:val="Tablanormal"/>
     <w:tblPr>
       <w:tblStyleRowBandSize w:val="1"/>
       <w:tblStyleColBandSize w:val="1"/>
@@ -1685,6 +2223,17 @@
         <w:right w:w="100" w:type="dxa"/>
       </w:tblCellMar>
     </w:tblPr>
+  </w:style>
+  <w:style w:type="paragraph" w:styleId="Prrafodelista">
+    <w:name w:val="List Paragraph"/>
+    <w:basedOn w:val="Normal"/>
+    <w:uiPriority w:val="34"/>
+    <w:qFormat/>
+    <w:rsid w:val="00810E22"/>
+    <w:pPr>
+      <w:ind w:left="720"/>
+      <w:contextualSpacing/>
+    </w:pPr>
   </w:style>
 </w:styles>
 </file>
